--- a/Informacoes.docx
+++ b/Informacoes.docx
@@ -144,50 +144,6 @@
           </w:tcPr>
           <w:p>
             <w:r>
-              <w:t>RF03</w:t>
-            </w:r>
-          </w:p>
-        </w:tc>
-        <w:tc>
-          <w:tcPr>
-            <w:tcW w:w="7648" w:type="dxa"/>
-          </w:tcPr>
-          <w:p>
-            <w:r>
-              <w:t>O aplicativo deve permitir alteração das informações básicas dos usuários.</w:t>
-            </w:r>
-          </w:p>
-        </w:tc>
-      </w:tr>
-      <w:tr>
-        <w:tc>
-          <w:tcPr>
-            <w:tcW w:w="846" w:type="dxa"/>
-          </w:tcPr>
-          <w:p>
-            <w:r>
-              <w:t>RF04</w:t>
-            </w:r>
-          </w:p>
-        </w:tc>
-        <w:tc>
-          <w:tcPr>
-            <w:tcW w:w="7648" w:type="dxa"/>
-          </w:tcPr>
-          <w:p>
-            <w:r>
-              <w:t>O aplicativo deve permitir a exclusão da conta de usuário.</w:t>
-            </w:r>
-          </w:p>
-        </w:tc>
-      </w:tr>
-      <w:tr>
-        <w:tc>
-          <w:tcPr>
-            <w:tcW w:w="846" w:type="dxa"/>
-          </w:tcPr>
-          <w:p>
-            <w:r>
               <w:t>RF05</w:t>
             </w:r>
           </w:p>
@@ -464,12 +420,242 @@
           </w:tcPr>
           <w:p>
             <w:r>
-              <w:t>{"action":1,"content":"success"}</w:t>
-            </w:r>
-          </w:p>
-          <w:p>
-            <w:r>
-              <w:t>É retornado um JSON com a content definida “success” se o login foi validado, caso contrário o content é definido como “error”.</w:t>
+              <w:t>{"action":1,"</w:t>
+            </w:r>
+            <w:r>
+              <w:t>status</w:t>
+            </w:r>
+            <w:r>
+              <w:t>":"success"}</w:t>
+            </w:r>
+          </w:p>
+          <w:p>
+            <w:r>
+              <w:t xml:space="preserve">É retornado um JSON com a </w:t>
+            </w:r>
+            <w:r>
+              <w:t xml:space="preserve">status </w:t>
+            </w:r>
+            <w:r>
+              <w:t xml:space="preserve">definida “success” se o login foi validado, caso contrário o </w:t>
+            </w:r>
+            <w:r>
+              <w:t xml:space="preserve">status </w:t>
+            </w:r>
+            <w:r>
+              <w:t>é definido como “</w:t>
+            </w:r>
+            <w:r>
+              <w:t>fail</w:t>
+            </w:r>
+            <w:r>
+              <w:t>”.</w:t>
+            </w:r>
+          </w:p>
+        </w:tc>
+      </w:tr>
+    </w:tbl>
+    <w:p/>
+    <w:p/>
+    <w:p>
+      <w:r>
+        <w:t>REGISTER:</w:t>
+      </w:r>
+    </w:p>
+    <w:tbl>
+      <w:tblPr>
+        <w:tblStyle w:val="Tabelacomgrade"/>
+        <w:tblW w:w="0" w:type="auto"/>
+        <w:tblLook w:val="04A0" w:firstRow="1" w:lastRow="0" w:firstColumn="1" w:lastColumn="0" w:noHBand="0" w:noVBand="1"/>
+      </w:tblPr>
+      <w:tblGrid>
+        <w:gridCol w:w="2535"/>
+        <w:gridCol w:w="5959"/>
+      </w:tblGrid>
+      <w:tr>
+        <w:tc>
+          <w:tcPr>
+            <w:tcW w:w="2547" w:type="dxa"/>
+          </w:tcPr>
+          <w:p>
+            <w:pPr>
+              <w:rPr>
+                <w:b/>
+                <w:bCs/>
+              </w:rPr>
+            </w:pPr>
+            <w:r>
+              <w:rPr>
+                <w:b/>
+                <w:bCs/>
+              </w:rPr>
+              <w:lastRenderedPageBreak/>
+              <w:t>Conteúdo da mensagem</w:t>
+            </w:r>
+          </w:p>
+        </w:tc>
+        <w:tc>
+          <w:tcPr>
+            <w:tcW w:w="5947" w:type="dxa"/>
+          </w:tcPr>
+          <w:p>
+            <w:pPr>
+              <w:rPr>
+                <w:lang w:val="en-US"/>
+              </w:rPr>
+            </w:pPr>
+            <w:r>
+              <w:rPr>
+                <w:lang w:val="en-US"/>
+              </w:rPr>
+              <w:t>{"action":</w:t>
+            </w:r>
+            <w:r>
+              <w:rPr>
+                <w:lang w:val="en-US"/>
+              </w:rPr>
+              <w:t>0</w:t>
+            </w:r>
+            <w:r>
+              <w:rPr>
+                <w:lang w:val="en-US"/>
+              </w:rPr>
+              <w:t>,"inputs":[</w:t>
+            </w:r>
+            <w:r>
+              <w:rPr>
+                <w:lang w:val="en-US"/>
+              </w:rPr>
+              <w:t>“Eduardo”,</w:t>
+            </w:r>
+            <w:r>
+              <w:rPr>
+                <w:lang w:val="en-US"/>
+              </w:rPr>
+              <w:t>"eduardo","54d56s4w8d4d5s"]}</w:t>
+            </w:r>
+          </w:p>
+        </w:tc>
+      </w:tr>
+      <w:tr>
+        <w:tc>
+          <w:tcPr>
+            <w:tcW w:w="2547" w:type="dxa"/>
+          </w:tcPr>
+          <w:p>
+            <w:pPr>
+              <w:rPr>
+                <w:b/>
+                <w:bCs/>
+              </w:rPr>
+            </w:pPr>
+            <w:r>
+              <w:rPr>
+                <w:b/>
+                <w:bCs/>
+              </w:rPr>
+              <w:t>Descrição</w:t>
+            </w:r>
+          </w:p>
+        </w:tc>
+        <w:tc>
+          <w:tcPr>
+            <w:tcW w:w="5947" w:type="dxa"/>
+          </w:tcPr>
+          <w:p>
+            <w:r>
+              <w:t xml:space="preserve">A variável ‘action’ contém o número de acordo com a operação, </w:t>
+            </w:r>
+            <w:r>
+              <w:t>0</w:t>
+            </w:r>
+            <w:r>
+              <w:t xml:space="preserve"> sigifica </w:t>
+            </w:r>
+            <w:r>
+              <w:t>REGISTER</w:t>
+            </w:r>
+            <w:r>
+              <w:t>. A variável inputs contém os campos que estão sendo enviados para o servidor, nesse caso,</w:t>
+            </w:r>
+            <w:r>
+              <w:t xml:space="preserve"> nome,</w:t>
+            </w:r>
+            <w:r>
+              <w:t xml:space="preserve"> usuário e senha.</w:t>
+            </w:r>
+          </w:p>
+        </w:tc>
+      </w:tr>
+      <w:tr>
+        <w:tc>
+          <w:tcPr>
+            <w:tcW w:w="2547" w:type="dxa"/>
+          </w:tcPr>
+          <w:p>
+            <w:pPr>
+              <w:rPr>
+                <w:b/>
+                <w:bCs/>
+              </w:rPr>
+            </w:pPr>
+            <w:r>
+              <w:rPr>
+                <w:b/>
+                <w:bCs/>
+              </w:rPr>
+              <w:t>Retorno</w:t>
+            </w:r>
+          </w:p>
+        </w:tc>
+        <w:tc>
+          <w:tcPr>
+            <w:tcW w:w="5947" w:type="dxa"/>
+          </w:tcPr>
+          <w:p>
+            <w:r>
+              <w:t>{"action":</w:t>
+            </w:r>
+            <w:r>
+              <w:t>0</w:t>
+            </w:r>
+            <w:r>
+              <w:t>,"</w:t>
+            </w:r>
+            <w:r>
+              <w:t>status</w:t>
+            </w:r>
+            <w:r>
+              <w:t>":"success</w:t>
+            </w:r>
+            <w:r>
+              <w:t>”</w:t>
+            </w:r>
+            <w:r>
+              <w:t>}</w:t>
+            </w:r>
+          </w:p>
+          <w:p>
+            <w:r>
+              <w:t xml:space="preserve">É retornado um JSON com a </w:t>
+            </w:r>
+            <w:r>
+              <w:t xml:space="preserve">status </w:t>
+            </w:r>
+            <w:r>
+              <w:t xml:space="preserve">definida “success” se o login foi validado, caso contrário o </w:t>
+            </w:r>
+            <w:r>
+              <w:t>status</w:t>
+            </w:r>
+            <w:r>
+              <w:t xml:space="preserve"> é definido como “</w:t>
+            </w:r>
+            <w:r>
+              <w:t>fail</w:t>
+            </w:r>
+            <w:r>
+              <w:t>”.</w:t>
             </w:r>
           </w:p>
         </w:tc>
@@ -477,118 +663,915 @@
     </w:tbl>
     <w:p/>
     <w:p>
-      <w:pPr>
-        <w:pStyle w:val="Ttulo2"/>
-      </w:pPr>
-      <w:r>
-        <w:lastRenderedPageBreak/>
-        <w:t>Diagrama de Classes</w:t>
-      </w:r>
-      <w:r>
-        <w:t xml:space="preserve"> preliminar</w:t>
-      </w:r>
-      <w:r>
-        <w:t>: Client</w:t>
+      <w:r>
+        <w:t>ADD CONTACT</w:t>
+      </w:r>
+      <w:r>
+        <w:t>:</w:t>
       </w:r>
     </w:p>
-    <w:p>
-      <w:r>
-        <w:rPr>
-          <w:noProof/>
-        </w:rPr>
-        <w:drawing>
-          <wp:inline distT="0" distB="0" distL="0" distR="0" wp14:anchorId="27A828CB" wp14:editId="7931BDB2">
-            <wp:extent cx="5353050" cy="5095875"/>
-            <wp:effectExtent l="0" t="0" r="0" b="9525"/>
-            <wp:docPr id="1" name="Imagem 1" descr="Diagrama&#10;&#10;Descrição gerada automaticamente"/>
-            <wp:cNvGraphicFramePr>
-              <a:graphicFrameLocks xmlns:a="http://schemas.openxmlformats.org/drawingml/2006/main" noChangeAspect="1"/>
-            </wp:cNvGraphicFramePr>
-            <a:graphic xmlns:a="http://schemas.openxmlformats.org/drawingml/2006/main">
-              <a:graphicData uri="http://schemas.openxmlformats.org/drawingml/2006/picture">
-                <pic:pic xmlns:pic="http://schemas.openxmlformats.org/drawingml/2006/picture">
-                  <pic:nvPicPr>
-                    <pic:cNvPr id="1" name="Imagem 1" descr="Diagrama&#10;&#10;Descrição gerada automaticamente"/>
-                    <pic:cNvPicPr/>
-                  </pic:nvPicPr>
-                  <pic:blipFill>
-                    <a:blip r:embed="rId4"/>
-                    <a:stretch>
-                      <a:fillRect/>
-                    </a:stretch>
-                  </pic:blipFill>
-                  <pic:spPr>
-                    <a:xfrm>
-                      <a:off x="0" y="0"/>
-                      <a:ext cx="5353050" cy="5095875"/>
-                    </a:xfrm>
-                    <a:prstGeom prst="rect">
-                      <a:avLst/>
-                    </a:prstGeom>
-                  </pic:spPr>
-                </pic:pic>
-              </a:graphicData>
-            </a:graphic>
-          </wp:inline>
-        </w:drawing>
-      </w:r>
-    </w:p>
+    <w:tbl>
+      <w:tblPr>
+        <w:tblStyle w:val="Tabelacomgrade"/>
+        <w:tblW w:w="0" w:type="auto"/>
+        <w:tblLook w:val="04A0" w:firstRow="1" w:lastRow="0" w:firstColumn="1" w:lastColumn="0" w:noHBand="0" w:noVBand="1"/>
+      </w:tblPr>
+      <w:tblGrid>
+        <w:gridCol w:w="2547"/>
+        <w:gridCol w:w="5947"/>
+      </w:tblGrid>
+      <w:tr>
+        <w:tc>
+          <w:tcPr>
+            <w:tcW w:w="2547" w:type="dxa"/>
+          </w:tcPr>
+          <w:p>
+            <w:pPr>
+              <w:rPr>
+                <w:b/>
+                <w:bCs/>
+              </w:rPr>
+            </w:pPr>
+            <w:r>
+              <w:rPr>
+                <w:b/>
+                <w:bCs/>
+              </w:rPr>
+              <w:t>Conteúdo da mensagem</w:t>
+            </w:r>
+          </w:p>
+        </w:tc>
+        <w:tc>
+          <w:tcPr>
+            <w:tcW w:w="5947" w:type="dxa"/>
+          </w:tcPr>
+          <w:p>
+            <w:pPr>
+              <w:rPr>
+                <w:lang w:val="en-US"/>
+              </w:rPr>
+            </w:pPr>
+            <w:r>
+              <w:rPr>
+                <w:lang w:val="en-US"/>
+              </w:rPr>
+              <w:t>{"action":</w:t>
+            </w:r>
+            <w:r>
+              <w:rPr>
+                <w:lang w:val="en-US"/>
+              </w:rPr>
+              <w:t>2</w:t>
+            </w:r>
+            <w:r>
+              <w:rPr>
+                <w:lang w:val="en-US"/>
+              </w:rPr>
+              <w:t>,"input</w:t>
+            </w:r>
+            <w:r>
+              <w:rPr>
+                <w:lang w:val="en-US"/>
+              </w:rPr>
+              <w:t>s”:[ “</w:t>
+            </w:r>
+            <w:r>
+              <w:rPr>
+                <w:lang w:val="en-US"/>
+              </w:rPr>
+              <w:t>eduardo</w:t>
+            </w:r>
+            <w:r>
+              <w:rPr>
+                <w:lang w:val="en-US"/>
+              </w:rPr>
+              <w:t>”]}}</w:t>
+            </w:r>
+          </w:p>
+        </w:tc>
+      </w:tr>
+      <w:tr>
+        <w:tc>
+          <w:tcPr>
+            <w:tcW w:w="2547" w:type="dxa"/>
+          </w:tcPr>
+          <w:p>
+            <w:pPr>
+              <w:rPr>
+                <w:b/>
+                <w:bCs/>
+              </w:rPr>
+            </w:pPr>
+            <w:r>
+              <w:rPr>
+                <w:b/>
+                <w:bCs/>
+              </w:rPr>
+              <w:t>Descrição</w:t>
+            </w:r>
+          </w:p>
+        </w:tc>
+        <w:tc>
+          <w:tcPr>
+            <w:tcW w:w="5947" w:type="dxa"/>
+          </w:tcPr>
+          <w:p>
+            <w:r>
+              <w:t xml:space="preserve">A variável ‘action’ contém o número de acordo com a operação, 0 sigifica </w:t>
+            </w:r>
+            <w:r>
+              <w:t>ADD CONTACT</w:t>
+            </w:r>
+            <w:r>
+              <w:t xml:space="preserve">. A variável inputs contém os campos que estão sendo enviados para o servidor, nesse caso, </w:t>
+            </w:r>
+            <w:r>
+              <w:t>usuario</w:t>
+            </w:r>
+            <w:r>
+              <w:t>.</w:t>
+            </w:r>
+          </w:p>
+        </w:tc>
+      </w:tr>
+      <w:tr>
+        <w:tc>
+          <w:tcPr>
+            <w:tcW w:w="2547" w:type="dxa"/>
+          </w:tcPr>
+          <w:p>
+            <w:pPr>
+              <w:rPr>
+                <w:b/>
+                <w:bCs/>
+              </w:rPr>
+            </w:pPr>
+            <w:r>
+              <w:rPr>
+                <w:b/>
+                <w:bCs/>
+              </w:rPr>
+              <w:t>Retorno</w:t>
+            </w:r>
+          </w:p>
+        </w:tc>
+        <w:tc>
+          <w:tcPr>
+            <w:tcW w:w="5947" w:type="dxa"/>
+          </w:tcPr>
+          <w:p>
+            <w:r>
+              <w:t>{"action":</w:t>
+            </w:r>
+            <w:r>
+              <w:t>2</w:t>
+            </w:r>
+            <w:r>
+              <w:t>,"status":"success”</w:t>
+            </w:r>
+            <w:r>
+              <w:t>}</w:t>
+            </w:r>
+          </w:p>
+          <w:p>
+            <w:r>
+              <w:t xml:space="preserve">É retornado um JSON com a </w:t>
+            </w:r>
+            <w:r>
+              <w:t>status</w:t>
+            </w:r>
+            <w:r>
+              <w:t xml:space="preserve"> definida “success” se o login foi validado, caso contrário o content é definido como “fail”.</w:t>
+            </w:r>
+          </w:p>
+        </w:tc>
+      </w:tr>
+    </w:tbl>
     <w:p/>
     <w:p>
-      <w:pPr>
-        <w:pStyle w:val="Ttulo2"/>
-      </w:pPr>
-      <w:r>
-        <w:lastRenderedPageBreak/>
-        <w:t xml:space="preserve">Diagrama de Classes preliminar: </w:t>
-      </w:r>
-      <w:r>
-        <w:t>Server</w:t>
+      <w:r>
+        <w:t xml:space="preserve">REMOVE </w:t>
+      </w:r>
+      <w:r>
+        <w:t xml:space="preserve"> CONTACT:</w:t>
       </w:r>
     </w:p>
+    <w:tbl>
+      <w:tblPr>
+        <w:tblStyle w:val="Tabelacomgrade"/>
+        <w:tblW w:w="0" w:type="auto"/>
+        <w:tblLook w:val="04A0" w:firstRow="1" w:lastRow="0" w:firstColumn="1" w:lastColumn="0" w:noHBand="0" w:noVBand="1"/>
+      </w:tblPr>
+      <w:tblGrid>
+        <w:gridCol w:w="2547"/>
+        <w:gridCol w:w="5947"/>
+      </w:tblGrid>
+      <w:tr>
+        <w:tc>
+          <w:tcPr>
+            <w:tcW w:w="2547" w:type="dxa"/>
+          </w:tcPr>
+          <w:p>
+            <w:pPr>
+              <w:rPr>
+                <w:b/>
+                <w:bCs/>
+              </w:rPr>
+            </w:pPr>
+            <w:r>
+              <w:rPr>
+                <w:b/>
+                <w:bCs/>
+              </w:rPr>
+              <w:t>Conteúdo da mensagem</w:t>
+            </w:r>
+          </w:p>
+        </w:tc>
+        <w:tc>
+          <w:tcPr>
+            <w:tcW w:w="5947" w:type="dxa"/>
+          </w:tcPr>
+          <w:p>
+            <w:pPr>
+              <w:rPr>
+                <w:lang w:val="en-US"/>
+              </w:rPr>
+            </w:pPr>
+            <w:r>
+              <w:rPr>
+                <w:lang w:val="en-US"/>
+              </w:rPr>
+              <w:t>{"action":</w:t>
+            </w:r>
+            <w:r>
+              <w:rPr>
+                <w:lang w:val="en-US"/>
+              </w:rPr>
+              <w:t>3</w:t>
+            </w:r>
+            <w:r>
+              <w:rPr>
+                <w:lang w:val="en-US"/>
+              </w:rPr>
+              <w:t>,"input</w:t>
+            </w:r>
+            <w:r>
+              <w:rPr>
+                <w:lang w:val="en-US"/>
+              </w:rPr>
+              <w:t>s”:[ “</w:t>
+            </w:r>
+            <w:r>
+              <w:rPr>
+                <w:lang w:val="en-US"/>
+              </w:rPr>
+              <w:t>eduardo</w:t>
+            </w:r>
+            <w:r>
+              <w:rPr>
+                <w:lang w:val="en-US"/>
+              </w:rPr>
+              <w:t>”]}}</w:t>
+            </w:r>
+          </w:p>
+        </w:tc>
+      </w:tr>
+      <w:tr>
+        <w:tc>
+          <w:tcPr>
+            <w:tcW w:w="2547" w:type="dxa"/>
+          </w:tcPr>
+          <w:p>
+            <w:pPr>
+              <w:rPr>
+                <w:b/>
+                <w:bCs/>
+              </w:rPr>
+            </w:pPr>
+            <w:r>
+              <w:rPr>
+                <w:b/>
+                <w:bCs/>
+              </w:rPr>
+              <w:t>Descrição</w:t>
+            </w:r>
+          </w:p>
+        </w:tc>
+        <w:tc>
+          <w:tcPr>
+            <w:tcW w:w="5947" w:type="dxa"/>
+          </w:tcPr>
+          <w:p>
+            <w:r>
+              <w:t xml:space="preserve">A variável ‘action’ contém o número de acordo com a operação, 0 sigifica </w:t>
+            </w:r>
+            <w:r>
+              <w:t>remove</w:t>
+            </w:r>
+            <w:r>
+              <w:t xml:space="preserve"> CONTACT. A variável inputs contém os campos que estão sendo enviados para o servidor, nesse caso, usuario.</w:t>
+            </w:r>
+          </w:p>
+        </w:tc>
+      </w:tr>
+      <w:tr>
+        <w:tc>
+          <w:tcPr>
+            <w:tcW w:w="2547" w:type="dxa"/>
+          </w:tcPr>
+          <w:p>
+            <w:pPr>
+              <w:rPr>
+                <w:b/>
+                <w:bCs/>
+              </w:rPr>
+            </w:pPr>
+            <w:r>
+              <w:rPr>
+                <w:b/>
+                <w:bCs/>
+              </w:rPr>
+              <w:t>Retorno</w:t>
+            </w:r>
+          </w:p>
+        </w:tc>
+        <w:tc>
+          <w:tcPr>
+            <w:tcW w:w="5947" w:type="dxa"/>
+          </w:tcPr>
+          <w:p>
+            <w:r>
+              <w:t>{"action":</w:t>
+            </w:r>
+            <w:r>
+              <w:t>3</w:t>
+            </w:r>
+            <w:r>
+              <w:t>,"status":"success”</w:t>
+            </w:r>
+            <w:r>
+              <w:t>}</w:t>
+            </w:r>
+          </w:p>
+          <w:p>
+            <w:r>
+              <w:t>É retornado um JSON com a status definida “success” se o login foi validado, caso contrário o content é definido como “fail”.</w:t>
+            </w:r>
+          </w:p>
+        </w:tc>
+      </w:tr>
+    </w:tbl>
+    <w:p/>
     <w:p>
       <w:r>
-        <w:rPr>
-          <w:noProof/>
-        </w:rPr>
-        <w:drawing>
-          <wp:inline distT="0" distB="0" distL="0" distR="0" wp14:anchorId="6788F73B" wp14:editId="76BC33F8">
-            <wp:extent cx="5400040" cy="4603750"/>
-            <wp:effectExtent l="0" t="0" r="0" b="6350"/>
-            <wp:docPr id="2" name="Imagem 2" descr="Diagrama&#10;&#10;Descrição gerada automaticamente"/>
-            <wp:cNvGraphicFramePr>
-              <a:graphicFrameLocks xmlns:a="http://schemas.openxmlformats.org/drawingml/2006/main" noChangeAspect="1"/>
-            </wp:cNvGraphicFramePr>
-            <a:graphic xmlns:a="http://schemas.openxmlformats.org/drawingml/2006/main">
-              <a:graphicData uri="http://schemas.openxmlformats.org/drawingml/2006/picture">
-                <pic:pic xmlns:pic="http://schemas.openxmlformats.org/drawingml/2006/picture">
-                  <pic:nvPicPr>
-                    <pic:cNvPr id="2" name="Imagem 2" descr="Diagrama&#10;&#10;Descrição gerada automaticamente"/>
-                    <pic:cNvPicPr/>
-                  </pic:nvPicPr>
-                  <pic:blipFill>
-                    <a:blip r:embed="rId5"/>
-                    <a:stretch>
-                      <a:fillRect/>
-                    </a:stretch>
-                  </pic:blipFill>
-                  <pic:spPr>
-                    <a:xfrm>
-                      <a:off x="0" y="0"/>
-                      <a:ext cx="5400040" cy="4603750"/>
-                    </a:xfrm>
-                    <a:prstGeom prst="rect">
-                      <a:avLst/>
-                    </a:prstGeom>
-                  </pic:spPr>
-                </pic:pic>
-              </a:graphicData>
-            </a:graphic>
-          </wp:inline>
-        </w:drawing>
+        <w:t>GET</w:t>
+      </w:r>
+      <w:r>
+        <w:t xml:space="preserve"> CONTACT</w:t>
+      </w:r>
+      <w:r>
+        <w:t>S</w:t>
+      </w:r>
+      <w:r>
+        <w:t>:</w:t>
       </w:r>
     </w:p>
+    <w:tbl>
+      <w:tblPr>
+        <w:tblStyle w:val="Tabelacomgrade"/>
+        <w:tblW w:w="0" w:type="auto"/>
+        <w:tblLook w:val="04A0" w:firstRow="1" w:lastRow="0" w:firstColumn="1" w:lastColumn="0" w:noHBand="0" w:noVBand="1"/>
+      </w:tblPr>
+      <w:tblGrid>
+        <w:gridCol w:w="2547"/>
+        <w:gridCol w:w="5947"/>
+      </w:tblGrid>
+      <w:tr>
+        <w:tc>
+          <w:tcPr>
+            <w:tcW w:w="2547" w:type="dxa"/>
+          </w:tcPr>
+          <w:p>
+            <w:pPr>
+              <w:rPr>
+                <w:b/>
+                <w:bCs/>
+              </w:rPr>
+            </w:pPr>
+            <w:r>
+              <w:rPr>
+                <w:b/>
+                <w:bCs/>
+              </w:rPr>
+              <w:t>Conteúdo da mensagem</w:t>
+            </w:r>
+          </w:p>
+        </w:tc>
+        <w:tc>
+          <w:tcPr>
+            <w:tcW w:w="5947" w:type="dxa"/>
+          </w:tcPr>
+          <w:p>
+            <w:pPr>
+              <w:rPr>
+                <w:lang w:val="en-US"/>
+              </w:rPr>
+            </w:pPr>
+            <w:r>
+              <w:rPr>
+                <w:lang w:val="en-US"/>
+              </w:rPr>
+              <w:t>{"action":</w:t>
+            </w:r>
+            <w:r>
+              <w:rPr>
+                <w:lang w:val="en-US"/>
+              </w:rPr>
+              <w:t>9</w:t>
+            </w:r>
+            <w:r>
+              <w:rPr>
+                <w:lang w:val="en-US"/>
+              </w:rPr>
+              <w:t>,"input</w:t>
+            </w:r>
+            <w:r>
+              <w:rPr>
+                <w:lang w:val="en-US"/>
+              </w:rPr>
+              <w:t xml:space="preserve">s”:[ </w:t>
+            </w:r>
+            <w:r>
+              <w:rPr>
+                <w:lang w:val="en-US"/>
+              </w:rPr>
+              <w:t>1]}</w:t>
+            </w:r>
+          </w:p>
+        </w:tc>
+      </w:tr>
+      <w:tr>
+        <w:tc>
+          <w:tcPr>
+            <w:tcW w:w="2547" w:type="dxa"/>
+          </w:tcPr>
+          <w:p>
+            <w:pPr>
+              <w:rPr>
+                <w:b/>
+                <w:bCs/>
+              </w:rPr>
+            </w:pPr>
+            <w:r>
+              <w:rPr>
+                <w:b/>
+                <w:bCs/>
+              </w:rPr>
+              <w:t>Descrição</w:t>
+            </w:r>
+          </w:p>
+        </w:tc>
+        <w:tc>
+          <w:tcPr>
+            <w:tcW w:w="5947" w:type="dxa"/>
+          </w:tcPr>
+          <w:p>
+            <w:r>
+              <w:t xml:space="preserve">A variável ‘action’ contém o número de acordo com a operação, 0 sigifica </w:t>
+            </w:r>
+            <w:r>
+              <w:t>get</w:t>
+            </w:r>
+            <w:r>
+              <w:t xml:space="preserve"> CONTACT. A variável inputs contém os campos que estão sendo enviados para o servidor, nesse caso, </w:t>
+            </w:r>
+            <w:r>
+              <w:t xml:space="preserve">id </w:t>
+            </w:r>
+            <w:r>
+              <w:t>usuario.</w:t>
+            </w:r>
+          </w:p>
+        </w:tc>
+      </w:tr>
+      <w:tr>
+        <w:tc>
+          <w:tcPr>
+            <w:tcW w:w="2547" w:type="dxa"/>
+          </w:tcPr>
+          <w:p>
+            <w:pPr>
+              <w:rPr>
+                <w:b/>
+                <w:bCs/>
+              </w:rPr>
+            </w:pPr>
+            <w:r>
+              <w:rPr>
+                <w:b/>
+                <w:bCs/>
+              </w:rPr>
+              <w:t>Retorno</w:t>
+            </w:r>
+          </w:p>
+        </w:tc>
+        <w:tc>
+          <w:tcPr>
+            <w:tcW w:w="5947" w:type="dxa"/>
+          </w:tcPr>
+          <w:p>
+            <w:pPr>
+              <w:rPr>
+                <w:lang w:val="en-US"/>
+              </w:rPr>
+            </w:pPr>
+            <w:r>
+              <w:rPr>
+                <w:lang w:val="en-US"/>
+              </w:rPr>
+              <w:t>{"action":</w:t>
+            </w:r>
+            <w:r>
+              <w:rPr>
+                <w:lang w:val="en-US"/>
+              </w:rPr>
+              <w:t>9</w:t>
+            </w:r>
+            <w:r>
+              <w:rPr>
+                <w:lang w:val="en-US"/>
+              </w:rPr>
+              <w:t>,"status":"success”</w:t>
+            </w:r>
+            <w:r>
+              <w:rPr>
+                <w:lang w:val="en-US"/>
+              </w:rPr>
+              <w:t>, “content”: “{[“eduardo”, “luc</w:t>
+            </w:r>
+            <w:r>
+              <w:rPr>
+                <w:lang w:val="en-US"/>
+              </w:rPr>
+              <w:t>as”</w:t>
+            </w:r>
+            <w:r>
+              <w:rPr>
+                <w:lang w:val="en-US"/>
+              </w:rPr>
+              <w:t>]}”</w:t>
+            </w:r>
+            <w:r>
+              <w:rPr>
+                <w:lang w:val="en-US"/>
+              </w:rPr>
+              <w:t>}</w:t>
+            </w:r>
+          </w:p>
+          <w:p>
+            <w:r>
+              <w:t>É retornado um JSON</w:t>
+            </w:r>
+            <w:r>
+              <w:t xml:space="preserve"> com os usernames de todos os amigos</w:t>
+            </w:r>
+            <w:r>
+              <w:t xml:space="preserve"> com a status definida “success” se o login foi validado, caso contrário o content é definido como “fail”.</w:t>
+            </w:r>
+          </w:p>
+        </w:tc>
+      </w:tr>
+    </w:tbl>
     <w:p/>
+    <w:p/>
+    <w:p/>
+    <w:p/>
+    <w:p/>
+    <w:p/>
+    <w:p/>
+    <w:p>
+      <w:r>
+        <w:t xml:space="preserve">GET </w:t>
+      </w:r>
+      <w:r>
+        <w:t>USER</w:t>
+      </w:r>
+      <w:r>
+        <w:t>:</w:t>
+      </w:r>
+    </w:p>
+    <w:tbl>
+      <w:tblPr>
+        <w:tblStyle w:val="Tabelacomgrade"/>
+        <w:tblW w:w="0" w:type="auto"/>
+        <w:tblLook w:val="04A0" w:firstRow="1" w:lastRow="0" w:firstColumn="1" w:lastColumn="0" w:noHBand="0" w:noVBand="1"/>
+      </w:tblPr>
+      <w:tblGrid>
+        <w:gridCol w:w="2547"/>
+        <w:gridCol w:w="5947"/>
+      </w:tblGrid>
+      <w:tr>
+        <w:tc>
+          <w:tcPr>
+            <w:tcW w:w="2547" w:type="dxa"/>
+          </w:tcPr>
+          <w:p>
+            <w:pPr>
+              <w:rPr>
+                <w:b/>
+                <w:bCs/>
+              </w:rPr>
+            </w:pPr>
+            <w:r>
+              <w:rPr>
+                <w:b/>
+                <w:bCs/>
+              </w:rPr>
+              <w:t>Conteúdo da mensagem</w:t>
+            </w:r>
+          </w:p>
+        </w:tc>
+        <w:tc>
+          <w:tcPr>
+            <w:tcW w:w="5947" w:type="dxa"/>
+          </w:tcPr>
+          <w:p>
+            <w:pPr>
+              <w:rPr>
+                <w:lang w:val="en-US"/>
+              </w:rPr>
+            </w:pPr>
+            <w:r>
+              <w:rPr>
+                <w:lang w:val="en-US"/>
+              </w:rPr>
+              <w:t>{"action":</w:t>
+            </w:r>
+            <w:r>
+              <w:rPr>
+                <w:lang w:val="en-US"/>
+              </w:rPr>
+              <w:t>10</w:t>
+            </w:r>
+            <w:r>
+              <w:rPr>
+                <w:lang w:val="en-US"/>
+              </w:rPr>
+              <w:t>,"input</w:t>
+            </w:r>
+            <w:r>
+              <w:rPr>
+                <w:lang w:val="en-US"/>
+              </w:rPr>
+              <w:t>s”:[</w:t>
+            </w:r>
+            <w:r>
+              <w:rPr>
+                <w:lang w:val="en-US"/>
+              </w:rPr>
+              <w:t>“eduardo”</w:t>
+            </w:r>
+            <w:r>
+              <w:rPr>
+                <w:lang w:val="en-US"/>
+              </w:rPr>
+              <w:t>]}</w:t>
+            </w:r>
+          </w:p>
+        </w:tc>
+      </w:tr>
+      <w:tr>
+        <w:tc>
+          <w:tcPr>
+            <w:tcW w:w="2547" w:type="dxa"/>
+          </w:tcPr>
+          <w:p>
+            <w:pPr>
+              <w:rPr>
+                <w:b/>
+                <w:bCs/>
+              </w:rPr>
+            </w:pPr>
+            <w:r>
+              <w:rPr>
+                <w:b/>
+                <w:bCs/>
+              </w:rPr>
+              <w:t>Descrição</w:t>
+            </w:r>
+          </w:p>
+        </w:tc>
+        <w:tc>
+          <w:tcPr>
+            <w:tcW w:w="5947" w:type="dxa"/>
+          </w:tcPr>
+          <w:p>
+            <w:r>
+              <w:t xml:space="preserve">A variável ‘action’ contém o número de acordo com a operação, 0 sigifica get </w:t>
+            </w:r>
+            <w:r>
+              <w:t>user</w:t>
+            </w:r>
+            <w:r>
+              <w:t>. A variável inputs contém os campos que estão sendo enviados para o servidor, nesse caso, usuario.</w:t>
+            </w:r>
+          </w:p>
+        </w:tc>
+      </w:tr>
+      <w:tr>
+        <w:tc>
+          <w:tcPr>
+            <w:tcW w:w="2547" w:type="dxa"/>
+          </w:tcPr>
+          <w:p>
+            <w:pPr>
+              <w:rPr>
+                <w:b/>
+                <w:bCs/>
+              </w:rPr>
+            </w:pPr>
+            <w:r>
+              <w:rPr>
+                <w:b/>
+                <w:bCs/>
+              </w:rPr>
+              <w:t>Retorno</w:t>
+            </w:r>
+          </w:p>
+        </w:tc>
+        <w:tc>
+          <w:tcPr>
+            <w:tcW w:w="5947" w:type="dxa"/>
+          </w:tcPr>
+          <w:p>
+            <w:r>
+              <w:t>É retornado um JSON com com as informações do usuário solicitadas, se não for encontrado, a o status será definido “fail” e o contente é vazio.</w:t>
+            </w:r>
+          </w:p>
+        </w:tc>
+      </w:tr>
+    </w:tbl>
+    <w:p/>
+    <w:p>
+      <w:r>
+        <w:t>TEXT MESSAGE</w:t>
+      </w:r>
+      <w:r>
+        <w:t>:</w:t>
+      </w:r>
+    </w:p>
+    <w:tbl>
+      <w:tblPr>
+        <w:tblStyle w:val="Tabelacomgrade"/>
+        <w:tblW w:w="0" w:type="auto"/>
+        <w:tblLook w:val="04A0" w:firstRow="1" w:lastRow="0" w:firstColumn="1" w:lastColumn="0" w:noHBand="0" w:noVBand="1"/>
+      </w:tblPr>
+      <w:tblGrid>
+        <w:gridCol w:w="2547"/>
+        <w:gridCol w:w="5947"/>
+      </w:tblGrid>
+      <w:tr>
+        <w:tc>
+          <w:tcPr>
+            <w:tcW w:w="2547" w:type="dxa"/>
+          </w:tcPr>
+          <w:p>
+            <w:pPr>
+              <w:rPr>
+                <w:b/>
+                <w:bCs/>
+              </w:rPr>
+            </w:pPr>
+            <w:r>
+              <w:rPr>
+                <w:b/>
+                <w:bCs/>
+              </w:rPr>
+              <w:t>Conteúdo da mensagem</w:t>
+            </w:r>
+          </w:p>
+        </w:tc>
+        <w:tc>
+          <w:tcPr>
+            <w:tcW w:w="5947" w:type="dxa"/>
+          </w:tcPr>
+          <w:p>
+            <w:r>
+              <w:t>{"action":</w:t>
+            </w:r>
+            <w:r>
+              <w:t>4</w:t>
+            </w:r>
+            <w:r>
+              <w:t>,</w:t>
+            </w:r>
+            <w:r>
+              <w:t>”usernameSender”: “eduardo”,</w:t>
+            </w:r>
+            <w:r>
+              <w:t>”content”: “Conteudo da</w:t>
+            </w:r>
+            <w:r>
+              <w:t xml:space="preserve"> mensagem</w:t>
+            </w:r>
+            <w:r>
+              <w:t>”</w:t>
+            </w:r>
+            <w:r>
+              <w:t>}</w:t>
+            </w:r>
+          </w:p>
+        </w:tc>
+      </w:tr>
+      <w:tr>
+        <w:tc>
+          <w:tcPr>
+            <w:tcW w:w="2547" w:type="dxa"/>
+          </w:tcPr>
+          <w:p>
+            <w:pPr>
+              <w:rPr>
+                <w:b/>
+                <w:bCs/>
+              </w:rPr>
+            </w:pPr>
+            <w:r>
+              <w:rPr>
+                <w:b/>
+                <w:bCs/>
+              </w:rPr>
+              <w:t>Descrição</w:t>
+            </w:r>
+          </w:p>
+        </w:tc>
+        <w:tc>
+          <w:tcPr>
+            <w:tcW w:w="5947" w:type="dxa"/>
+          </w:tcPr>
+          <w:p>
+            <w:r>
+              <w:t xml:space="preserve">A variável ‘action’ contém o número de acordo com a operação, </w:t>
+            </w:r>
+            <w:r>
+              <w:t>4</w:t>
+            </w:r>
+            <w:r>
+              <w:t xml:space="preserve"> sigifica </w:t>
+            </w:r>
+            <w:r>
+              <w:t>TEXT</w:t>
+            </w:r>
+            <w:r>
+              <w:t xml:space="preserve"> </w:t>
+            </w:r>
+            <w:r>
+              <w:t>MESSAGE</w:t>
+            </w:r>
+            <w:r>
+              <w:t xml:space="preserve">. </w:t>
+            </w:r>
+            <w:r>
+              <w:t>USERNAMESENDER terá o nome de usuário de quem esta enviando.</w:t>
+            </w:r>
+          </w:p>
+        </w:tc>
+      </w:tr>
+      <w:tr>
+        <w:tc>
+          <w:tcPr>
+            <w:tcW w:w="2547" w:type="dxa"/>
+          </w:tcPr>
+          <w:p>
+            <w:pPr>
+              <w:rPr>
+                <w:b/>
+                <w:bCs/>
+              </w:rPr>
+            </w:pPr>
+            <w:r>
+              <w:rPr>
+                <w:b/>
+                <w:bCs/>
+              </w:rPr>
+              <w:t>Retorno</w:t>
+            </w:r>
+          </w:p>
+        </w:tc>
+        <w:tc>
+          <w:tcPr>
+            <w:tcW w:w="5947" w:type="dxa"/>
+          </w:tcPr>
+          <w:p>
+            <w:r>
+              <w:t xml:space="preserve">É retornado um JSON </w:t>
+            </w:r>
+            <w:r>
+              <w:t>com todas as informações enviadas para o cliente do outro lado da conexão.</w:t>
+            </w:r>
+          </w:p>
+        </w:tc>
+      </w:tr>
+    </w:tbl>
     <w:p/>
     <w:sectPr>
       <w:pgSz w:w="11906" w:h="16838"/>
@@ -1045,7 +2028,6 @@
   <w:style w:type="character" w:default="1" w:styleId="Fontepargpadro">
     <w:name w:val="Default Paragraph Font"/>
     <w:uiPriority w:val="1"/>
-    <w:semiHidden/>
     <w:unhideWhenUsed/>
   </w:style>
   <w:style w:type="table" w:default="1" w:styleId="Tabelanormal">
